--- a/Use Case X Registrer kundeoplysninger.docx
+++ b/Use Case X Registrer kundeoplysninger.docx
@@ -14,7 +14,6 @@
           <w14:ligatures w14:val="none"/>
         </w:rPr>
       </w:pPr>
-      <w:proofErr w:type="spellStart"/>
       <w:r>
         <w:rPr>
           <w:rFonts w:ascii="Calibri Light" w:eastAsia="Times New Roman" w:hAnsi="Calibri Light" w:cs="Calibri Light"/>
@@ -24,9 +23,9 @@
           <w:lang w:eastAsia="da-DK"/>
           <w14:ligatures w14:val="none"/>
         </w:rPr>
-        <w:t>Use</w:t>
-      </w:r>
-      <w:proofErr w:type="spellEnd"/>
+        <w:t xml:space="preserve">Use Case X: Registrer </w:t>
+      </w:r>
+      <w:proofErr w:type="spellStart"/>
       <w:r>
         <w:rPr>
           <w:rFonts w:ascii="Calibri Light" w:eastAsia="Times New Roman" w:hAnsi="Calibri Light" w:cs="Calibri Light"/>
@@ -36,20 +35,42 @@
           <w:lang w:eastAsia="da-DK"/>
           <w14:ligatures w14:val="none"/>
         </w:rPr>
-        <w:t xml:space="preserve"> Case X: Registrer kundeoplysninger</w:t>
-      </w:r>
-    </w:p>
-    <w:p>
-      <w:pPr>
-        <w:spacing w:after="0" w:line="240" w:lineRule="auto"/>
-        <w:rPr>
-          <w:rFonts w:ascii="Calibri" w:eastAsia="Times New Roman" w:hAnsi="Calibri" w:cs="Calibri"/>
-          <w:kern w:val="0"/>
-          <w:lang w:eastAsia="da-DK"/>
-          <w14:ligatures w14:val="none"/>
-        </w:rPr>
-      </w:pPr>
-      <w:proofErr w:type="spellStart"/>
+        <w:t>kundeoplysninger</w:t>
+      </w:r>
+      <w:r>
+        <w:rPr>
+          <w:rFonts w:ascii="Calibri Light" w:eastAsia="Times New Roman" w:hAnsi="Calibri Light" w:cs="Calibri Light"/>
+          <w:kern w:val="0"/>
+          <w:sz w:val="40"/>
+          <w:szCs w:val="40"/>
+          <w:lang w:eastAsia="da-DK"/>
+          <w14:ligatures w14:val="none"/>
+        </w:rPr>
+        <w:t>jghh</w:t>
+      </w:r>
+      <w:proofErr w:type="spellEnd"/>
+      <w:r>
+        <w:rPr>
+          <w:rFonts w:ascii="Calibri Light" w:eastAsia="Times New Roman" w:hAnsi="Calibri Light" w:cs="Calibri Light"/>
+          <w:kern w:val="0"/>
+          <w:sz w:val="40"/>
+          <w:szCs w:val="40"/>
+          <w:lang w:eastAsia="da-DK"/>
+          <w14:ligatures w14:val="none"/>
+        </w:rPr>
+        <w:t xml:space="preserve"> </w:t>
+      </w:r>
+    </w:p>
+    <w:p>
+      <w:pPr>
+        <w:spacing w:after="0" w:line="240" w:lineRule="auto"/>
+        <w:rPr>
+          <w:rFonts w:ascii="Calibri" w:eastAsia="Times New Roman" w:hAnsi="Calibri" w:cs="Calibri"/>
+          <w:kern w:val="0"/>
+          <w:lang w:eastAsia="da-DK"/>
+          <w14:ligatures w14:val="none"/>
+        </w:rPr>
+      </w:pPr>
       <w:r>
         <w:rPr>
           <w:rFonts w:ascii="Calibri" w:eastAsia="Times New Roman" w:hAnsi="Calibri" w:cs="Calibri"/>
@@ -60,20 +81,7 @@
           <w:lang w:eastAsia="da-DK"/>
           <w14:ligatures w14:val="none"/>
         </w:rPr>
-        <w:t>Use</w:t>
-      </w:r>
-      <w:proofErr w:type="spellEnd"/>
-      <w:r>
-        <w:rPr>
-          <w:rFonts w:ascii="Calibri" w:eastAsia="Times New Roman" w:hAnsi="Calibri" w:cs="Calibri"/>
-          <w:b/>
-          <w:bCs/>
-          <w:kern w:val="0"/>
-          <w:u w:val="single"/>
-          <w:lang w:eastAsia="da-DK"/>
-          <w14:ligatures w14:val="none"/>
-        </w:rPr>
-        <w:t xml:space="preserve"> Case: </w:t>
+        <w:t xml:space="preserve">Use Case: </w:t>
       </w:r>
     </w:p>
     <w:p>
@@ -434,27 +442,7 @@
           <w:lang w:eastAsia="da-DK"/>
           <w14:ligatures w14:val="none"/>
         </w:rPr>
-        <w:t xml:space="preserve">De interessenter, der påvirkes af denne </w:t>
-      </w:r>
-      <w:proofErr w:type="spellStart"/>
-      <w:r>
-        <w:rPr>
-          <w:rFonts w:ascii="Calibri" w:eastAsia="Times New Roman" w:hAnsi="Calibri" w:cs="Calibri"/>
-          <w:kern w:val="0"/>
-          <w:lang w:eastAsia="da-DK"/>
-          <w14:ligatures w14:val="none"/>
-        </w:rPr>
-        <w:t>Use</w:t>
-      </w:r>
-      <w:proofErr w:type="spellEnd"/>
-      <w:r>
-        <w:rPr>
-          <w:rFonts w:ascii="Calibri" w:eastAsia="Times New Roman" w:hAnsi="Calibri" w:cs="Calibri"/>
-          <w:kern w:val="0"/>
-          <w:lang w:eastAsia="da-DK"/>
-          <w14:ligatures w14:val="none"/>
-        </w:rPr>
-        <w:t xml:space="preserve"> Case, kan omfatte kunderne selv, medarbejdere i virksomheden, der håndterer kundeoplysninger og ledere, der har brug for adgang til disse oplysninger.</w:t>
+        <w:t>De interessenter, der påvirkes af denne Use Case, kan omfatte kunderne selv, medarbejdere i virksomheden, der håndterer kundeoplysninger og ledere, der har brug for adgang til disse oplysninger.</w:t>
       </w:r>
     </w:p>
     <w:p>
